--- a/ДЕЛОВОЙ ИНОСТРАННЫЙ ЯЗЫК/Слова текущие.docx
+++ b/ДЕЛОВОЙ ИНОСТРАННЫЙ ЯЗЫК/Слова текущие.docx
@@ -285,6 +285,7 @@
         </w:rPr>
         <w:t xml:space="preserve">7. </w:t>
       </w:r>
+      <w:bookmarkStart w:id="0" w:name="_Hlk164971654"/>
       <w:r>
         <w:t>техническое достижение</w:t>
       </w:r>
@@ -294,6 +295,7 @@
       <w:r>
         <w:t>внезапный рост цен</w:t>
       </w:r>
+      <w:bookmarkEnd w:id="0"/>
     </w:p>
     <w:p>
       <w:pPr>
@@ -697,7 +699,7 @@
       <w:pPr>
         <w:rPr>
           <w:sz w:val="24"/>
-          <w:lang w:val="en-US"/>
+          <w:lang w:val="ru-RU"/>
         </w:rPr>
       </w:pPr>
       <w:r>
@@ -806,6 +808,217 @@
           <w:lang w:val="ru-RU"/>
         </w:rPr>
       </w:pPr>
+    </w:p>
+    <w:p>
+      <w:pPr>
+        <w:rPr>
+          <w:sz w:val="24"/>
+          <w:lang w:val="ru-RU"/>
+        </w:rPr>
+      </w:pPr>
+    </w:p>
+    <w:p>
+      <w:pPr>
+        <w:rPr>
+          <w:sz w:val="24"/>
+          <w:lang w:val="ru-RU"/>
+        </w:rPr>
+      </w:pPr>
+      <w:r>
+        <w:rPr>
+          <w:sz w:val="24"/>
+          <w:lang w:val="ru-RU"/>
+        </w:rPr>
+        <w:t>ОСОБОЗАЛУПНЫЕ СЛОВА</w:t>
+      </w:r>
+    </w:p>
+    <w:p>
+      <w:pPr>
+        <w:rPr>
+          <w:sz w:val="24"/>
+          <w:lang w:val="ru-RU"/>
+        </w:rPr>
+      </w:pPr>
+    </w:p>
+    <w:p>
+      <w:pPr>
+        <w:rPr>
+          <w:sz w:val="24"/>
+          <w:lang w:val="ru-RU"/>
+        </w:rPr>
+      </w:pPr>
+      <w:r>
+        <w:rPr>
+          <w:sz w:val="24"/>
+          <w:lang w:val="ru-RU"/>
+        </w:rPr>
+        <w:t xml:space="preserve">6 </w:t>
+      </w:r>
+      <w:r>
+        <w:rPr>
+          <w:sz w:val="24"/>
+          <w:lang w:val="ru-RU"/>
+        </w:rPr>
+        <w:t>вакансия</w:t>
+      </w:r>
+    </w:p>
+    <w:p>
+      <w:pPr>
+        <w:rPr>
+          <w:sz w:val="24"/>
+          <w:lang w:val="ru-RU"/>
+        </w:rPr>
+      </w:pPr>
+      <w:r>
+        <w:rPr>
+          <w:sz w:val="24"/>
+          <w:lang w:val="ru-RU"/>
+        </w:rPr>
+        <w:t xml:space="preserve">7 </w:t>
+      </w:r>
+      <w:r>
+        <w:rPr>
+          <w:sz w:val="24"/>
+          <w:lang w:val="ru-RU"/>
+        </w:rPr>
+        <w:t>техническое достижение, внезапный рост цен</w:t>
+      </w:r>
+    </w:p>
+    <w:p>
+      <w:pPr>
+        <w:rPr>
+          <w:sz w:val="24"/>
+          <w:lang w:val="ru-RU"/>
+        </w:rPr>
+      </w:pPr>
+      <w:r>
+        <w:rPr>
+          <w:sz w:val="24"/>
+          <w:lang w:val="ru-RU"/>
+        </w:rPr>
+        <w:t xml:space="preserve">13 </w:t>
+      </w:r>
+      <w:r>
+        <w:rPr>
+          <w:sz w:val="24"/>
+          <w:lang w:val="ru-RU"/>
+        </w:rPr>
+        <w:t>окружение</w:t>
+      </w:r>
+    </w:p>
+    <w:p>
+      <w:pPr>
+        <w:rPr>
+          <w:sz w:val="24"/>
+          <w:lang w:val="ru-RU"/>
+        </w:rPr>
+      </w:pPr>
+      <w:r>
+        <w:rPr>
+          <w:sz w:val="24"/>
+          <w:lang w:val="ru-RU"/>
+        </w:rPr>
+        <w:t xml:space="preserve">17 </w:t>
+      </w:r>
+      <w:r>
+        <w:rPr>
+          <w:sz w:val="24"/>
+          <w:lang w:val="ru-RU"/>
+        </w:rPr>
+        <w:t>кислота</w:t>
+      </w:r>
+    </w:p>
+    <w:p>
+      <w:pPr>
+        <w:rPr>
+          <w:sz w:val="24"/>
+          <w:lang w:val="ru-RU"/>
+        </w:rPr>
+      </w:pPr>
+      <w:r>
+        <w:rPr>
+          <w:sz w:val="24"/>
+          <w:lang w:val="ru-RU"/>
+        </w:rPr>
+        <w:t xml:space="preserve">18 </w:t>
+      </w:r>
+      <w:r>
+        <w:rPr>
+          <w:sz w:val="24"/>
+          <w:lang w:val="ru-RU"/>
+        </w:rPr>
+        <w:t>нарушение пищеварения</w:t>
+      </w:r>
+    </w:p>
+    <w:p>
+      <w:pPr>
+        <w:rPr>
+          <w:sz w:val="24"/>
+          <w:lang w:val="ru-RU"/>
+        </w:rPr>
+      </w:pPr>
+      <w:r>
+        <w:rPr>
+          <w:sz w:val="24"/>
+          <w:lang w:val="ru-RU"/>
+        </w:rPr>
+        <w:t xml:space="preserve">25 </w:t>
+      </w:r>
+      <w:proofErr w:type="spellStart"/>
+      <w:r>
+        <w:t>якорь</w:t>
+      </w:r>
+      <w:proofErr w:type="spellEnd"/>
+    </w:p>
+    <w:p>
+      <w:pPr>
+        <w:rPr>
+          <w:sz w:val="24"/>
+          <w:lang w:val="ru-RU"/>
+        </w:rPr>
+      </w:pPr>
+      <w:r>
+        <w:rPr>
+          <w:sz w:val="24"/>
+          <w:lang w:val="ru-RU"/>
+        </w:rPr>
+        <w:t xml:space="preserve">26 </w:t>
+      </w:r>
+      <w:r>
+        <w:rPr>
+          <w:sz w:val="24"/>
+          <w:lang w:val="ru-RU"/>
+        </w:rPr>
+        <w:t>свойство</w:t>
+      </w:r>
+    </w:p>
+    <w:p>
+      <w:pPr>
+        <w:rPr>
+          <w:sz w:val="24"/>
+          <w:lang w:val="ru-RU"/>
+        </w:rPr>
+      </w:pPr>
+      <w:r>
+        <w:rPr>
+          <w:sz w:val="24"/>
+          <w:lang w:val="ru-RU"/>
+        </w:rPr>
+        <w:t xml:space="preserve">27 </w:t>
+      </w:r>
+      <w:proofErr w:type="spellStart"/>
+      <w:r>
+        <w:t>пояснительные</w:t>
+      </w:r>
+      <w:proofErr w:type="spellEnd"/>
+      <w:r>
+        <w:t xml:space="preserve"> </w:t>
+      </w:r>
+      <w:proofErr w:type="spellStart"/>
+      <w:r>
+        <w:t>пометки</w:t>
+      </w:r>
+      <w:proofErr w:type="spellEnd"/>
     </w:p>
     <w:p>
       <w:pPr>
@@ -1259,6 +1472,7 @@
         </w:rPr>
         <w:t xml:space="preserve">7. </w:t>
       </w:r>
+      <w:bookmarkStart w:id="1" w:name="_Hlk164971712"/>
       <w:proofErr w:type="spellStart"/>
       <w:r>
         <w:rPr>
@@ -1266,6 +1480,7 @@
         </w:rPr>
         <w:t>breakthrough</w:t>
       </w:r>
+      <w:bookmarkEnd w:id="1"/>
       <w:proofErr w:type="spellEnd"/>
       <w:r>
         <w:t xml:space="preserve"> - 1) крупное научное / техническое достижение; прорыв </w:t>
@@ -2240,7 +2455,7 @@
       <w:pPr>
         <w:rPr>
           <w:sz w:val="24"/>
-          <w:lang w:val="en-US"/>
+          <w:lang w:val="ru-RU"/>
         </w:rPr>
       </w:pPr>
       <w:r>
@@ -2261,162 +2476,423 @@
       <w:r>
         <w:rPr>
           <w:sz w:val="24"/>
-          <w:lang w:val="en-US"/>
-        </w:rPr>
-        <w:t>: characteristic</w:t>
+          <w:lang w:val="ru-RU"/>
+        </w:rPr>
+        <w:t xml:space="preserve">: </w:t>
+      </w:r>
+      <w:r>
+        <w:rPr>
+          <w:sz w:val="24"/>
+          <w:lang w:val="en-US"/>
+        </w:rPr>
+        <w:t>characteristic</w:t>
       </w:r>
     </w:p>
     <w:p>
       <w:pPr>
         <w:pStyle w:val="a3"/>
-        <w:rPr>
-          <w:lang w:val="en-US"/>
-        </w:rPr>
-      </w:pPr>
-      <w:r>
-        <w:rPr>
-          <w:b/>
-          <w:lang w:val="en-US"/>
-        </w:rPr>
-        <w:t>27. post-it-style notes</w:t>
-      </w:r>
-      <w:r>
-        <w:rPr>
-          <w:lang w:val="en-US"/>
+      </w:pPr>
+      <w:r>
+        <w:rPr>
+          <w:b/>
+        </w:rPr>
+        <w:t xml:space="preserve">27. </w:t>
+      </w:r>
+      <w:r>
+        <w:rPr>
+          <w:b/>
+          <w:lang w:val="en-US"/>
+        </w:rPr>
+        <w:t>post</w:t>
+      </w:r>
+      <w:r>
+        <w:rPr>
+          <w:b/>
+        </w:rPr>
+        <w:t>-</w:t>
+      </w:r>
+      <w:r>
+        <w:rPr>
+          <w:b/>
+          <w:lang w:val="en-US"/>
+        </w:rPr>
+        <w:t>it</w:t>
+      </w:r>
+      <w:r>
+        <w:rPr>
+          <w:b/>
+        </w:rPr>
+        <w:t>-</w:t>
+      </w:r>
+      <w:r>
+        <w:rPr>
+          <w:b/>
+          <w:lang w:val="en-US"/>
+        </w:rPr>
+        <w:t>style</w:t>
+      </w:r>
+      <w:r>
+        <w:rPr>
+          <w:b/>
         </w:rPr>
         <w:t xml:space="preserve"> </w:t>
       </w:r>
       <w:r>
         <w:rPr>
-          <w:lang w:val="en-GB"/>
-        </w:rPr>
-        <w:t xml:space="preserve">- </w:t>
+          <w:b/>
+          <w:lang w:val="en-US"/>
+        </w:rPr>
+        <w:t>notes</w:t>
+      </w:r>
+      <w:r>
+        <w:t xml:space="preserve"> - </w:t>
       </w:r>
       <w:r>
         <w:t>пояснительные</w:t>
       </w:r>
       <w:r>
-        <w:rPr>
-          <w:lang w:val="en-US"/>
-        </w:rPr>
         <w:t xml:space="preserve"> </w:t>
       </w:r>
       <w:r>
         <w:t>пометки</w:t>
       </w:r>
       <w:r>
-        <w:rPr>
-          <w:lang w:val="en-US"/>
-        </w:rPr>
-        <w:t xml:space="preserve"> [ </w:t>
+        <w:t xml:space="preserve"> </w:t>
+      </w:r>
+      <w:proofErr w:type="gramStart"/>
+      <w:r>
+        <w:t xml:space="preserve">[ </w:t>
       </w:r>
       <w:r>
         <w:t>на</w:t>
       </w:r>
-      <w:r>
-        <w:rPr>
-          <w:lang w:val="en-US"/>
-        </w:rPr>
+      <w:proofErr w:type="gramEnd"/>
+      <w:r>
         <w:t xml:space="preserve"> </w:t>
       </w:r>
+      <w:r>
+        <w:t>чертеже</w:t>
+      </w:r>
+      <w:r>
+        <w:t xml:space="preserve"> ] </w:t>
+      </w:r>
+      <w:r>
+        <w:rPr>
+          <w:b/>
+        </w:rPr>
+        <w:t xml:space="preserve">(= </w:t>
+      </w:r>
+      <w:r>
+        <w:rPr>
+          <w:b/>
+          <w:lang w:val="en-US"/>
+        </w:rPr>
+        <w:t>post</w:t>
+      </w:r>
+      <w:r>
+        <w:rPr>
+          <w:b/>
+        </w:rPr>
+        <w:t>-</w:t>
+      </w:r>
+      <w:r>
+        <w:rPr>
+          <w:b/>
+          <w:lang w:val="en-US"/>
+        </w:rPr>
+        <w:t>its</w:t>
+      </w:r>
+      <w:r>
+        <w:t>)</w:t>
+      </w:r>
+    </w:p>
+    <w:p>
+      <w:pPr>
+        <w:rPr>
+          <w:sz w:val="24"/>
+          <w:lang w:val="ru-RU"/>
+        </w:rPr>
+      </w:pPr>
+      <w:r>
+        <w:rPr>
+          <w:b/>
+          <w:sz w:val="24"/>
+          <w:lang w:val="ru-RU"/>
+        </w:rPr>
+        <w:t xml:space="preserve">28. </w:t>
+      </w:r>
+      <w:proofErr w:type="spellStart"/>
+      <w:r>
+        <w:rPr>
+          <w:b/>
+          <w:sz w:val="24"/>
+          <w:lang w:val="ru-RU"/>
+        </w:rPr>
+        <w:t>target</w:t>
+      </w:r>
+      <w:proofErr w:type="spellEnd"/>
+      <w:r>
+        <w:rPr>
+          <w:sz w:val="24"/>
+          <w:lang w:val="ru-RU"/>
+        </w:rPr>
+        <w:t xml:space="preserve"> - а) цель, мишень; b) ставить или намечать цель</w:t>
+      </w:r>
+    </w:p>
+    <w:p>
+      <w:pPr>
+        <w:rPr>
+          <w:sz w:val="24"/>
+          <w:lang w:val="ru-RU"/>
+        </w:rPr>
+      </w:pPr>
+    </w:p>
+    <w:p>
+      <w:pPr>
+        <w:rPr>
+          <w:sz w:val="24"/>
+          <w:lang w:val="ru-RU"/>
+        </w:rPr>
+      </w:pPr>
+    </w:p>
+    <w:p>
+      <w:pPr>
+        <w:rPr>
+          <w:sz w:val="24"/>
+          <w:lang w:val="ru-RU"/>
+        </w:rPr>
+      </w:pPr>
+      <w:r>
+        <w:rPr>
+          <w:sz w:val="24"/>
+          <w:lang w:val="ru-RU"/>
+        </w:rPr>
+        <w:t>SPECIAL WORDS</w:t>
+      </w:r>
+    </w:p>
+    <w:p>
+      <w:pPr>
+        <w:rPr>
+          <w:sz w:val="24"/>
+          <w:lang w:val="ru-RU"/>
+        </w:rPr>
+      </w:pPr>
+      <w:r>
+        <w:rPr>
+          <w:sz w:val="24"/>
+          <w:lang w:val="ru-RU"/>
+        </w:rPr>
+        <w:lastRenderedPageBreak/>
+        <w:t xml:space="preserve">6 </w:t>
+      </w:r>
+      <w:proofErr w:type="spellStart"/>
+      <w:r>
+        <w:rPr>
+          <w:b/>
+          <w:sz w:val="24"/>
+          <w:lang w:val="ru-RU"/>
+        </w:rPr>
+        <w:t>opening</w:t>
+      </w:r>
+      <w:proofErr w:type="spellEnd"/>
+    </w:p>
+    <w:p>
+      <w:pPr>
+        <w:rPr>
+          <w:sz w:val="24"/>
+          <w:lang w:val="en-US"/>
+        </w:rPr>
+      </w:pPr>
+      <w:r>
+        <w:rPr>
+          <w:sz w:val="24"/>
+          <w:lang w:val="en-US"/>
+        </w:rPr>
+        <w:t xml:space="preserve">7 </w:t>
+      </w:r>
       <w:proofErr w:type="gramStart"/>
       <w:r>
-        <w:t>чертеже</w:t>
-      </w:r>
-      <w:r>
-        <w:rPr>
-          <w:lang w:val="en-US"/>
-        </w:rPr>
-        <w:t xml:space="preserve"> ]</w:t>
+        <w:rPr>
+          <w:b/>
+          <w:bCs/>
+          <w:sz w:val="24"/>
+          <w:lang w:val="en-US"/>
+        </w:rPr>
+        <w:t>breakthrough</w:t>
       </w:r>
       <w:proofErr w:type="gramEnd"/>
-      <w:r>
-        <w:rPr>
-          <w:lang w:val="en-US"/>
-        </w:rPr>
-        <w:t xml:space="preserve"> </w:t>
-      </w:r>
-      <w:r>
-        <w:rPr>
-          <w:b/>
-          <w:lang w:val="en-US"/>
-        </w:rPr>
-        <w:t>(</w:t>
-      </w:r>
-      <w:r>
-        <w:rPr>
-          <w:b/>
-          <w:lang w:val="en-GB"/>
-        </w:rPr>
-        <w:t xml:space="preserve">= </w:t>
-      </w:r>
-      <w:r>
-        <w:rPr>
-          <w:b/>
-          <w:lang w:val="en-US"/>
-        </w:rPr>
-        <w:t>post-its</w:t>
-      </w:r>
-      <w:r>
-        <w:rPr>
-          <w:lang w:val="en-US"/>
-        </w:rPr>
-        <w:t>)</w:t>
-      </w:r>
-    </w:p>
-    <w:p>
-      <w:pPr>
-        <w:rPr>
-          <w:sz w:val="24"/>
-          <w:lang w:val="ru-RU"/>
-        </w:rPr>
-      </w:pPr>
-      <w:r>
-        <w:rPr>
-          <w:b/>
-          <w:sz w:val="24"/>
-          <w:lang w:val="ru-RU"/>
-        </w:rPr>
-        <w:t xml:space="preserve">28. </w:t>
+    </w:p>
+    <w:p>
+      <w:pPr>
+        <w:rPr>
+          <w:sz w:val="24"/>
+          <w:lang w:val="en-US"/>
+        </w:rPr>
+      </w:pPr>
+      <w:r>
+        <w:rPr>
+          <w:sz w:val="24"/>
+          <w:lang w:val="en-US"/>
+        </w:rPr>
+        <w:t xml:space="preserve">13 </w:t>
+      </w:r>
+      <w:proofErr w:type="gramStart"/>
+      <w:r>
+        <w:rPr>
+          <w:b/>
+          <w:sz w:val="24"/>
+          <w:lang w:val="en-US"/>
+        </w:rPr>
+        <w:t>environment</w:t>
+      </w:r>
+      <w:proofErr w:type="gramEnd"/>
+    </w:p>
+    <w:p>
+      <w:pPr>
+        <w:rPr>
+          <w:sz w:val="24"/>
+          <w:lang w:val="en-US"/>
+        </w:rPr>
+      </w:pPr>
+      <w:r>
+        <w:rPr>
+          <w:sz w:val="24"/>
+          <w:lang w:val="en-US"/>
+        </w:rPr>
+        <w:t xml:space="preserve">17 </w:t>
+      </w:r>
+      <w:proofErr w:type="gramStart"/>
+      <w:r>
+        <w:rPr>
+          <w:b/>
+          <w:sz w:val="24"/>
+          <w:lang w:val="en-US"/>
+        </w:rPr>
+        <w:t>acid</w:t>
+      </w:r>
+      <w:proofErr w:type="gramEnd"/>
+    </w:p>
+    <w:p>
+      <w:pPr>
+        <w:rPr>
+          <w:sz w:val="24"/>
+          <w:lang w:val="en-US"/>
+        </w:rPr>
+      </w:pPr>
+      <w:r>
+        <w:rPr>
+          <w:sz w:val="24"/>
+          <w:lang w:val="en-US"/>
+        </w:rPr>
+        <w:t xml:space="preserve">18 </w:t>
+      </w:r>
+      <w:proofErr w:type="gramStart"/>
+      <w:r>
+        <w:rPr>
+          <w:b/>
+          <w:sz w:val="24"/>
+          <w:lang w:val="en-US"/>
+        </w:rPr>
+        <w:t>indigestion</w:t>
+      </w:r>
+      <w:proofErr w:type="gramEnd"/>
+    </w:p>
+    <w:p>
+      <w:pPr>
+        <w:rPr>
+          <w:sz w:val="24"/>
+          <w:lang w:val="en-US"/>
+        </w:rPr>
+      </w:pPr>
+      <w:r>
+        <w:rPr>
+          <w:sz w:val="24"/>
+          <w:lang w:val="en-US"/>
+        </w:rPr>
+        <w:t xml:space="preserve">25 </w:t>
       </w:r>
       <w:proofErr w:type="spellStart"/>
-      <w:r>
-        <w:rPr>
-          <w:b/>
-          <w:sz w:val="24"/>
-          <w:lang w:val="ru-RU"/>
-        </w:rPr>
-        <w:t>target</w:t>
+      <w:proofErr w:type="gramStart"/>
+      <w:r>
+        <w:rPr>
+          <w:b/>
+          <w:sz w:val="24"/>
+          <w:szCs w:val="24"/>
+        </w:rPr>
+        <w:t>anchor</w:t>
       </w:r>
       <w:proofErr w:type="spellEnd"/>
-      <w:r>
-        <w:rPr>
-          <w:sz w:val="24"/>
-          <w:lang w:val="ru-RU"/>
-        </w:rPr>
-        <w:t xml:space="preserve"> - а) цель, мишень; b) ставить или намечать цель</w:t>
-      </w:r>
-    </w:p>
-    <w:p>
-      <w:pPr>
-        <w:rPr>
-          <w:sz w:val="24"/>
-          <w:lang w:val="ru-RU"/>
-        </w:rPr>
-      </w:pPr>
-    </w:p>
-    <w:p>
-      <w:pPr>
-        <w:rPr>
-          <w:sz w:val="24"/>
-          <w:lang w:val="ru-RU"/>
-        </w:rPr>
-      </w:pPr>
-    </w:p>
-    <w:p>
-      <w:pPr>
-        <w:rPr>
-          <w:lang w:val="ru-RU"/>
+      <w:proofErr w:type="gramEnd"/>
+    </w:p>
+    <w:p>
+      <w:pPr>
+        <w:rPr>
+          <w:sz w:val="24"/>
+          <w:lang w:val="en-US"/>
+        </w:rPr>
+      </w:pPr>
+      <w:r>
+        <w:rPr>
+          <w:sz w:val="24"/>
+          <w:lang w:val="en-US"/>
+        </w:rPr>
+        <w:t xml:space="preserve">26 </w:t>
+      </w:r>
+      <w:proofErr w:type="gramStart"/>
+      <w:r>
+        <w:rPr>
+          <w:b/>
+          <w:sz w:val="24"/>
+          <w:lang w:val="en-US"/>
+        </w:rPr>
+        <w:t>attribute</w:t>
+      </w:r>
+      <w:proofErr w:type="gramEnd"/>
+    </w:p>
+    <w:p>
+      <w:pPr>
+        <w:rPr>
+          <w:sz w:val="24"/>
+          <w:lang w:val="en-US"/>
+        </w:rPr>
+      </w:pPr>
+      <w:r>
+        <w:rPr>
+          <w:sz w:val="24"/>
+          <w:lang w:val="en-US"/>
+        </w:rPr>
+        <w:t xml:space="preserve">27 </w:t>
+      </w:r>
+      <w:r>
+        <w:rPr>
+          <w:b/>
+          <w:sz w:val="24"/>
+          <w:szCs w:val="24"/>
+          <w:lang w:val="en-US"/>
+        </w:rPr>
+        <w:t>post-it-style notes</w:t>
+      </w:r>
+    </w:p>
+    <w:p>
+      <w:pPr>
+        <w:rPr>
+          <w:sz w:val="24"/>
+          <w:lang w:val="en-US"/>
+        </w:rPr>
+      </w:pPr>
+    </w:p>
+    <w:p>
+      <w:pPr>
+        <w:rPr>
+          <w:sz w:val="24"/>
+          <w:lang w:val="en-US"/>
+        </w:rPr>
+      </w:pPr>
+    </w:p>
+    <w:p>
+      <w:pPr>
+        <w:rPr>
+          <w:lang w:val="en-US"/>
         </w:rPr>
       </w:pPr>
     </w:p>
@@ -2830,7 +3306,7 @@
   <w:style w:type="paragraph" w:default="1" w:styleId="a">
     <w:name w:val="Normal"/>
     <w:qFormat/>
-    <w:rsid w:val="0040027D"/>
+    <w:rsid w:val="00FF069A"/>
     <w:pPr>
       <w:spacing w:after="0" w:line="240" w:lineRule="auto"/>
     </w:pPr>
